--- a/doc/CineHub_BRD.docx
+++ b/doc/CineHub_BRD.docx
@@ -1116,7 +1116,15 @@
                 <w:sz w:val="24"/>
                 <w:szCs w:val="24"/>
               </w:rPr>
-              <w:t>US-08 đến US-12</w:t>
+              <w:t>US-08 đến US-1</w:t>
+            </w:r>
+            <w:r>
+              <w:rPr>
+                <w:rFonts w:ascii="Aptos" w:hAnsi="Aptos"/>
+                <w:sz w:val="24"/>
+                <w:szCs w:val="24"/>
+              </w:rPr>
+              <w:t>3</w:t>
             </w:r>
           </w:p>
         </w:tc>
@@ -1198,7 +1206,23 @@
                 <w:sz w:val="24"/>
                 <w:szCs w:val="24"/>
               </w:rPr>
-              <w:t>US-13 đến US-16</w:t>
+              <w:t>US-1</w:t>
+            </w:r>
+            <w:r>
+              <w:rPr>
+                <w:rFonts w:ascii="Aptos" w:hAnsi="Aptos"/>
+                <w:sz w:val="24"/>
+                <w:szCs w:val="24"/>
+              </w:rPr>
+              <w:t>4</w:t>
+            </w:r>
+            <w:r>
+              <w:rPr>
+                <w:rFonts w:ascii="Aptos" w:hAnsi="Aptos"/>
+                <w:sz w:val="24"/>
+                <w:szCs w:val="24"/>
+              </w:rPr>
+              <w:t xml:space="preserve"> đến US-16</w:t>
             </w:r>
           </w:p>
         </w:tc>
@@ -1250,7 +1274,7 @@
                 <w:sz w:val="24"/>
                 <w:szCs w:val="24"/>
               </w:rPr>
-              <w:t>Watchlist, đánh giá &amp; comment phim, đề xuất cơ bản, lịch sử xem phim</w:t>
+              <w:t>Watchlist, đánh giá &amp; comment phim, lịch sử xem phim</w:t>
             </w:r>
           </w:p>
         </w:tc>
@@ -1449,15 +1473,7 @@
                 <w:szCs w:val="24"/>
               </w:rPr>
               <w:lastRenderedPageBreak/>
-              <w:t>US-20 đến US-2</w:t>
-            </w:r>
-            <w:r>
-              <w:rPr>
-                <w:rFonts w:ascii="Aptos" w:hAnsi="Aptos"/>
-                <w:sz w:val="24"/>
-                <w:szCs w:val="24"/>
-              </w:rPr>
-              <w:t>1</w:t>
+              <w:t>US-20</w:t>
             </w:r>
           </w:p>
         </w:tc>
@@ -1484,7 +1500,7 @@
                 <w:sz w:val="24"/>
                 <w:szCs w:val="24"/>
               </w:rPr>
-              <w:t>Mobile &amp; Bản quyền</w:t>
+              <w:t>Bản quyền</w:t>
             </w:r>
           </w:p>
         </w:tc>
@@ -1509,38 +1525,7 @@
                 <w:sz w:val="24"/>
                 <w:szCs w:val="24"/>
               </w:rPr>
-              <w:t>Landing page mobile, hạn chế sidebar, xử lý copyright</w:t>
-            </w:r>
-          </w:p>
-        </w:tc>
-      </w:tr>
-      <w:tr>
-        <w:trPr>
-          <w:cnfStyle w:val="000000100000" w:firstRow="0" w:lastRow="0" w:firstColumn="0" w:lastColumn="0" w:oddVBand="0" w:evenVBand="0" w:oddHBand="1" w:evenHBand="0" w:firstRowFirstColumn="0" w:firstRowLastColumn="0" w:lastRowFirstColumn="0" w:lastRowLastColumn="0"/>
-          <w:trHeight w:val="701"/>
-        </w:trPr>
-        <w:tc>
-          <w:tcPr>
-            <w:cnfStyle w:val="001000000000" w:firstRow="0" w:lastRow="0" w:firstColumn="1" w:lastColumn="0" w:oddVBand="0" w:evenVBand="0" w:oddHBand="0" w:evenHBand="0" w:firstRowFirstColumn="0" w:firstRowLastColumn="0" w:lastRowFirstColumn="0" w:lastRowLastColumn="0"/>
-            <w:tcW w:w="2430" w:type="dxa"/>
-            <w:hideMark/>
-          </w:tcPr>
-          <w:p>
-            <w:pPr>
-              <w:spacing w:after="200" w:line="276" w:lineRule="auto"/>
-              <w:rPr>
-                <w:rFonts w:ascii="Aptos" w:hAnsi="Aptos"/>
-                <w:sz w:val="24"/>
-                <w:szCs w:val="24"/>
-              </w:rPr>
-            </w:pPr>
-            <w:r>
-              <w:rPr>
-                <w:rFonts w:ascii="Aptos" w:hAnsi="Aptos"/>
-                <w:sz w:val="24"/>
-                <w:szCs w:val="24"/>
-              </w:rPr>
-              <w:t>US-2</w:t>
+              <w:t>xử lý copyright</w:t>
             </w:r>
             <w:r>
               <w:rPr>
@@ -1548,67 +1533,7 @@
                 <w:sz w:val="24"/>
                 <w:szCs w:val="24"/>
               </w:rPr>
-              <w:t>2</w:t>
-            </w:r>
-            <w:r>
-              <w:rPr>
-                <w:rFonts w:ascii="Aptos" w:hAnsi="Aptos"/>
-                <w:sz w:val="24"/>
-                <w:szCs w:val="24"/>
-              </w:rPr>
-              <w:t xml:space="preserve"> (Extra)</w:t>
-            </w:r>
-          </w:p>
-        </w:tc>
-        <w:tc>
-          <w:tcPr>
-            <w:tcW w:w="2610" w:type="dxa"/>
-            <w:hideMark/>
-          </w:tcPr>
-          <w:p>
-            <w:pPr>
-              <w:spacing w:after="200" w:line="276" w:lineRule="auto"/>
-              <w:cnfStyle w:val="000000100000" w:firstRow="0" w:lastRow="0" w:firstColumn="0" w:lastColumn="0" w:oddVBand="0" w:evenVBand="0" w:oddHBand="1" w:evenHBand="0" w:firstRowFirstColumn="0" w:firstRowLastColumn="0" w:lastRowFirstColumn="0" w:lastRowLastColumn="0"/>
-              <w:rPr>
-                <w:rFonts w:ascii="Aptos" w:hAnsi="Aptos"/>
-                <w:sz w:val="24"/>
-                <w:szCs w:val="24"/>
-              </w:rPr>
-            </w:pPr>
-            <w:r>
-              <w:rPr>
-                <w:rFonts w:ascii="Aptos" w:hAnsi="Aptos"/>
-                <w:b/>
-                <w:bCs/>
-                <w:sz w:val="24"/>
-                <w:szCs w:val="24"/>
-              </w:rPr>
-              <w:t>Cải tiến UX</w:t>
-            </w:r>
-          </w:p>
-        </w:tc>
-        <w:tc>
-          <w:tcPr>
-            <w:tcW w:w="5850" w:type="dxa"/>
-            <w:hideMark/>
-          </w:tcPr>
-          <w:p>
-            <w:pPr>
-              <w:spacing w:after="200" w:line="276" w:lineRule="auto"/>
-              <w:cnfStyle w:val="000000100000" w:firstRow="0" w:lastRow="0" w:firstColumn="0" w:lastColumn="0" w:oddVBand="0" w:evenVBand="0" w:oddHBand="1" w:evenHBand="0" w:firstRowFirstColumn="0" w:firstRowLastColumn="0" w:lastRowFirstColumn="0" w:lastRowLastColumn="0"/>
-              <w:rPr>
-                <w:rFonts w:ascii="Aptos" w:hAnsi="Aptos"/>
-                <w:sz w:val="24"/>
-                <w:szCs w:val="24"/>
-              </w:rPr>
-            </w:pPr>
-            <w:r>
-              <w:rPr>
-                <w:rFonts w:ascii="Aptos" w:hAnsi="Aptos"/>
-                <w:sz w:val="24"/>
-                <w:szCs w:val="24"/>
-              </w:rPr>
-              <w:t>Explore Page giúp người dùng khám phá các nội dung theo sở thích.</w:t>
+              <w:t xml:space="preserve"> bằng cách chèn poster phim thay phim</w:t>
             </w:r>
           </w:p>
         </w:tc>
@@ -2069,7 +1994,6 @@
           <w:sz w:val="24"/>
           <w:szCs w:val="24"/>
         </w:rPr>
-        <w:lastRenderedPageBreak/>
         <w:t>Sử dụng các dịch vụ miễn phí hoặc chi phí thấp (Firebase, Vercel)</w:t>
       </w:r>
     </w:p>
@@ -2112,6 +2036,7 @@
           <w:sz w:val="24"/>
           <w:szCs w:val="24"/>
         </w:rPr>
+        <w:lastRenderedPageBreak/>
         <w:t>Thời gian phát triển: 1 tháng</w:t>
       </w:r>
     </w:p>
@@ -2564,7 +2489,6 @@
           <w:sz w:val="24"/>
           <w:szCs w:val="24"/>
         </w:rPr>
-        <w:lastRenderedPageBreak/>
         <w:t>Lazy loading cho hình ảnh và nội dung</w:t>
       </w:r>
     </w:p>
@@ -2605,6 +2529,7 @@
           <w:sz w:val="24"/>
           <w:szCs w:val="24"/>
         </w:rPr>
+        <w:lastRenderedPageBreak/>
         <w:t>Bảo mật:</w:t>
       </w:r>
     </w:p>
@@ -3376,7 +3301,6 @@
                 <w:sz w:val="24"/>
                 <w:szCs w:val="24"/>
               </w:rPr>
-              <w:lastRenderedPageBreak/>
               <w:t>Chữ chính</w:t>
             </w:r>
           </w:p>
@@ -3584,6 +3508,7 @@
                 <w:sz w:val="24"/>
                 <w:szCs w:val="24"/>
               </w:rPr>
+              <w:lastRenderedPageBreak/>
               <w:t>Viền</w:t>
             </w:r>
           </w:p>
@@ -4585,7 +4510,6 @@
           <w:sz w:val="24"/>
           <w:szCs w:val="24"/>
         </w:rPr>
-        <w:lastRenderedPageBreak/>
         <w:t>Authentication:</w:t>
       </w:r>
       <w:r>
@@ -4648,6 +4572,7 @@
           <w:sz w:val="24"/>
           <w:szCs w:val="24"/>
         </w:rPr>
+        <w:lastRenderedPageBreak/>
         <w:t>Animations:</w:t>
       </w:r>
       <w:r>
@@ -5395,7 +5320,6 @@
           <w:sz w:val="24"/>
           <w:szCs w:val="24"/>
         </w:rPr>
-        <w:lastRenderedPageBreak/>
         <w:pict w14:anchorId="6AF336C4">
           <v:rect id="_x0000_i1033" style="width:0;height:1.5pt" o:hralign="center" o:hrstd="t" o:hr="t" fillcolor="#a0a0a0" stroked="f"/>
         </w:pict>
@@ -5440,6 +5364,7 @@
           <w:sz w:val="24"/>
           <w:szCs w:val="24"/>
         </w:rPr>
+        <w:lastRenderedPageBreak/>
         <w:t>Loại kiểm thử</w:t>
       </w:r>
     </w:p>
@@ -7813,7 +7738,6 @@
                 <w:sz w:val="24"/>
                 <w:szCs w:val="24"/>
               </w:rPr>
-              <w:lastRenderedPageBreak/>
               <w:t>Rủi ro</w:t>
             </w:r>
           </w:p>
@@ -7922,6 +7846,7 @@
                 <w:sz w:val="24"/>
                 <w:szCs w:val="24"/>
               </w:rPr>
+              <w:lastRenderedPageBreak/>
               <w:t>TMDB API rate limit</w:t>
             </w:r>
           </w:p>
